--- a/Sprint 1/Package 1/Documentation/Analyse/P01-DN-02_Plateforme.docx
+++ b/Sprint 1/Package 1/Documentation/Analyse/P01-DN-02_Plateforme.docx
@@ -289,7 +289,14 @@
                 <w:rFonts w:ascii="Arial" w:hAnsi="Arial" w:cs="Arial"/>
                 <w:b/>
               </w:rPr>
-              <w:t>26 aout 2015</w:t>
+              <w:t>26 aoû</w:t>
+            </w:r>
+            <w:r>
+              <w:rPr>
+                <w:rFonts w:ascii="Arial" w:hAnsi="Arial" w:cs="Arial"/>
+                <w:b/>
+              </w:rPr>
+              <w:t>t 2015</w:t>
             </w:r>
           </w:p>
         </w:tc>
@@ -456,7 +463,23 @@
                 <w:color w:val="000000"/>
                 <w:spacing w:val="-2"/>
               </w:rPr>
-              <w:t>L’administrateur de base de donner c’est authentifier</w:t>
+              <w:t>L’administrateur de base de donn</w:t>
+            </w:r>
+            <w:r>
+              <w:rPr>
+                <w:rFonts w:ascii="Verdana" w:eastAsia="Arial Unicode MS" w:hAnsi="Verdana" w:cs="Verdana"/>
+                <w:color w:val="000000"/>
+                <w:spacing w:val="-2"/>
+              </w:rPr>
+              <w:t>ées</w:t>
+            </w:r>
+            <w:r>
+              <w:rPr>
+                <w:rFonts w:ascii="Verdana" w:eastAsia="Arial Unicode MS" w:hAnsi="Verdana" w:cs="Verdana"/>
+                <w:color w:val="000000"/>
+                <w:spacing w:val="-2"/>
+              </w:rPr>
+              <w:t xml:space="preserve"> s’est authentifié</w:t>
             </w:r>
           </w:p>
           <w:p>
@@ -517,7 +540,14 @@
                 <w:rFonts w:ascii="Arial" w:hAnsi="Arial" w:cs="Arial"/>
                 <w:b/>
               </w:rPr>
-              <w:t xml:space="preserve">dans la barre des menus : données </w:t>
+              <w:t>dans la barre des menus : D</w:t>
+            </w:r>
+            <w:r>
+              <w:rPr>
+                <w:rFonts w:ascii="Arial" w:hAnsi="Arial" w:cs="Arial"/>
+                <w:b/>
+              </w:rPr>
+              <w:t xml:space="preserve">onnées </w:t>
             </w:r>
             <w:r>
               <w:rPr>
@@ -538,7 +568,7 @@
                 <w:rFonts w:ascii="Arial" w:hAnsi="Arial" w:cs="Arial"/>
                 <w:b/>
               </w:rPr>
-              <w:t>p</w:t>
+              <w:t>P</w:t>
             </w:r>
             <w:r>
               <w:rPr>
@@ -637,6 +667,8 @@
               </w:rPr>
               <w:t>» est présentée à l’écran</w:t>
             </w:r>
+            <w:bookmarkStart w:id="0" w:name="_GoBack"/>
+            <w:bookmarkEnd w:id="0"/>
           </w:p>
           <w:p>
             <w:pPr>
@@ -1973,8 +2005,6 @@
               </w:rPr>
               <w:t>.</w:t>
             </w:r>
-            <w:bookmarkStart w:id="0" w:name="_GoBack"/>
-            <w:bookmarkEnd w:id="0"/>
           </w:p>
           <w:p>
             <w:pPr>
@@ -2224,7 +2254,7 @@
         <v:path o:extrusionok="f" gradientshapeok="t" o:connecttype="rect"/>
         <o:lock v:ext="edit" aspectratio="t"/>
       </v:shapetype>
-      <v:shape id="_x0000_i1031" type="#_x0000_t75" style="width:9pt;height:9pt" o:bullet="t">
+      <v:shape id="_x0000_i1030" type="#_x0000_t75" style="width:9pt;height:9pt" o:bullet="t">
         <v:imagedata r:id="rId1" o:title="BD15058_"/>
       </v:shape>
     </w:pict>

--- a/Sprint 1/Package 1/Documentation/Analyse/P01-DN-02_Plateforme.docx
+++ b/Sprint 1/Package 1/Documentation/Analyse/P01-DN-02_Plateforme.docx
@@ -194,7 +194,7 @@
                 <w:rFonts w:ascii="Arial" w:hAnsi="Arial" w:cs="Arial"/>
                 <w:b/>
               </w:rPr>
-              <w:t xml:space="preserve"> dans la base de donner</w:t>
+              <w:t xml:space="preserve"> dans la base de données</w:t>
             </w:r>
           </w:p>
         </w:tc>
@@ -228,7 +228,7 @@
                 <w:rFonts w:ascii="Arial" w:hAnsi="Arial" w:cs="Arial"/>
                 <w:b/>
               </w:rPr>
-              <w:t>Administrateur de base de donner</w:t>
+              <w:t>Administrateur de base de données</w:t>
             </w:r>
           </w:p>
         </w:tc>
@@ -667,8 +667,6 @@
               </w:rPr>
               <w:t>» est présentée à l’écran</w:t>
             </w:r>
-            <w:bookmarkStart w:id="0" w:name="_GoBack"/>
-            <w:bookmarkEnd w:id="0"/>
           </w:p>
           <w:p>
             <w:pPr>
@@ -713,31 +711,49 @@
               <w:rPr>
                 <w:rFonts w:ascii="Arial" w:hAnsi="Arial" w:cs="Arial"/>
               </w:rPr>
-              <w:t xml:space="preserve"> typ</w:t>
-            </w:r>
-            <w:r>
-              <w:rPr>
-                <w:rFonts w:ascii="Arial" w:hAnsi="Arial" w:cs="Arial"/>
-              </w:rPr>
-              <w:t>e de plateforme,</w:t>
-            </w:r>
-            <w:r>
-              <w:rPr>
-                <w:rFonts w:ascii="Arial" w:hAnsi="Arial" w:cs="Arial"/>
-              </w:rPr>
-              <w:t xml:space="preserve"> le</w:t>
-            </w:r>
-            <w:r>
-              <w:rPr>
-                <w:rFonts w:ascii="Arial" w:hAnsi="Arial" w:cs="Arial"/>
-              </w:rPr>
               <w:t xml:space="preserve"> </w:t>
             </w:r>
             <w:r>
               <w:rPr>
                 <w:rFonts w:ascii="Arial" w:hAnsi="Arial" w:cs="Arial"/>
               </w:rPr>
-              <w:t>nom court</w:t>
+              <w:t>la description</w:t>
+            </w:r>
+            <w:r>
+              <w:rPr>
+                <w:rFonts w:ascii="Arial" w:hAnsi="Arial" w:cs="Arial"/>
+              </w:rPr>
+              <w:t xml:space="preserve"> de plateforme,</w:t>
+            </w:r>
+            <w:r>
+              <w:rPr>
+                <w:rFonts w:ascii="Arial" w:hAnsi="Arial" w:cs="Arial"/>
+              </w:rPr>
+              <w:t xml:space="preserve"> </w:t>
+            </w:r>
+            <w:r>
+              <w:rPr>
+                <w:rFonts w:ascii="Arial" w:hAnsi="Arial" w:cs="Arial"/>
+              </w:rPr>
+              <w:t xml:space="preserve">et s’il le désire il saisit </w:t>
+            </w:r>
+            <w:r>
+              <w:rPr>
+                <w:rFonts w:ascii="Arial" w:hAnsi="Arial" w:cs="Arial"/>
+              </w:rPr>
+              <w:t>le</w:t>
+            </w:r>
+            <w:r>
+              <w:rPr>
+                <w:rFonts w:ascii="Arial" w:hAnsi="Arial" w:cs="Arial"/>
+              </w:rPr>
+              <w:t xml:space="preserve"> </w:t>
+            </w:r>
+            <w:r>
+              <w:rPr>
+                <w:rFonts w:ascii="Arial" w:hAnsi="Arial" w:cs="Arial"/>
+              </w:rPr>
+              <w:t>commentaire</w:t>
             </w:r>
             <w:r>
               <w:rPr>
@@ -749,6 +765,24 @@
               <w:rPr>
                 <w:rFonts w:ascii="Arial" w:hAnsi="Arial" w:cs="Arial"/>
               </w:rPr>
+              <w:t xml:space="preserve">la RAM, le CPU, le stockage, le lecteur, la carte </w:t>
+            </w:r>
+            <w:r>
+              <w:rPr>
+                <w:rFonts w:ascii="Arial" w:hAnsi="Arial" w:cs="Arial"/>
+              </w:rPr>
+              <w:t>mère, la carte graphique,</w:t>
+            </w:r>
+            <w:r>
+              <w:rPr>
+                <w:rFonts w:ascii="Arial" w:hAnsi="Arial" w:cs="Arial"/>
+              </w:rPr>
+              <w:t xml:space="preserve"> </w:t>
+            </w:r>
+            <w:r>
+              <w:rPr>
+                <w:rFonts w:ascii="Arial" w:hAnsi="Arial" w:cs="Arial"/>
+              </w:rPr>
               <w:t>l</w:t>
             </w:r>
             <w:r>
@@ -761,19 +795,37 @@
               <w:rPr>
                 <w:rFonts w:ascii="Arial" w:hAnsi="Arial" w:cs="Arial"/>
               </w:rPr>
-              <w:t xml:space="preserve"> système d’exploitation</w:t>
-            </w:r>
-            <w:r>
-              <w:rPr>
-                <w:rFonts w:ascii="Arial" w:hAnsi="Arial" w:cs="Arial"/>
-              </w:rPr>
-              <w:t xml:space="preserve"> </w:t>
-            </w:r>
-            <w:r>
-              <w:rPr>
-                <w:rFonts w:ascii="Arial" w:hAnsi="Arial" w:cs="Arial"/>
-              </w:rPr>
-              <w:t>et, si nécessaire, les informations supplémentaires.</w:t>
+              <w:t xml:space="preserve"> ou les</w:t>
+            </w:r>
+            <w:r>
+              <w:rPr>
+                <w:rFonts w:ascii="Arial" w:hAnsi="Arial" w:cs="Arial"/>
+              </w:rPr>
+              <w:t xml:space="preserve"> système</w:t>
+            </w:r>
+            <w:r>
+              <w:rPr>
+                <w:rFonts w:ascii="Arial" w:hAnsi="Arial" w:cs="Arial"/>
+              </w:rPr>
+              <w:t>s</w:t>
+            </w:r>
+            <w:r>
+              <w:rPr>
+                <w:rFonts w:ascii="Arial" w:hAnsi="Arial" w:cs="Arial"/>
+              </w:rPr>
+              <w:t xml:space="preserve"> d’exploitation</w:t>
+            </w:r>
+            <w:r>
+              <w:rPr>
+                <w:rFonts w:ascii="Arial" w:hAnsi="Arial" w:cs="Arial"/>
+              </w:rPr>
+              <w:t xml:space="preserve"> et les périphériques</w:t>
+            </w:r>
+            <w:r>
+              <w:rPr>
+                <w:rFonts w:ascii="Arial" w:hAnsi="Arial" w:cs="Arial"/>
+              </w:rPr>
+              <w:t>.</w:t>
             </w:r>
           </w:p>
           <w:p>
@@ -1179,7 +1231,19 @@
               <w:rPr>
                 <w:rFonts w:ascii="Arial" w:hAnsi="Arial" w:cs="Arial"/>
               </w:rPr>
-              <w:t>L’administrateur désir ajouter un système d’exploitation car celui</w:t>
+              <w:t>L’administrateur</w:t>
+            </w:r>
+            <w:r>
+              <w:rPr>
+                <w:rFonts w:ascii="Arial" w:hAnsi="Arial" w:cs="Arial"/>
+              </w:rPr>
+              <w:t xml:space="preserve"> ajoute</w:t>
+            </w:r>
+            <w:r>
+              <w:rPr>
+                <w:rFonts w:ascii="Arial" w:hAnsi="Arial" w:cs="Arial"/>
+              </w:rPr>
+              <w:t xml:space="preserve"> un système d’exploitation car celui</w:t>
             </w:r>
             <w:r>
               <w:rPr>
@@ -1191,7 +1255,13 @@
               <w:rPr>
                 <w:rFonts w:ascii="Arial" w:hAnsi="Arial" w:cs="Arial"/>
               </w:rPr>
-              <w:t xml:space="preserve"> utiliser par la plateforme n</w:t>
+              <w:t xml:space="preserve"> utilisé</w:t>
+            </w:r>
+            <w:r>
+              <w:rPr>
+                <w:rFonts w:ascii="Arial" w:hAnsi="Arial" w:cs="Arial"/>
+              </w:rPr>
+              <w:t xml:space="preserve"> par la plateforme n</w:t>
             </w:r>
             <w:r>
               <w:rPr>
@@ -1204,6 +1274,12 @@
                 <w:rFonts w:ascii="Arial" w:hAnsi="Arial" w:cs="Arial"/>
               </w:rPr>
               <w:t xml:space="preserve"> dans la base de donnée</w:t>
+            </w:r>
+            <w:r>
+              <w:rPr>
+                <w:rFonts w:ascii="Arial" w:hAnsi="Arial" w:cs="Arial"/>
+              </w:rPr>
+              <w:t>s</w:t>
             </w:r>
             <w:r>
               <w:rPr>
@@ -1255,8 +1331,34 @@
               <w:rPr>
                 <w:rFonts w:ascii="Arial" w:hAnsi="Arial" w:cs="Arial"/>
               </w:rPr>
-              <w:t>L’administrateur appuis sur le bouton ajouter un SE</w:t>
-            </w:r>
+              <w:t xml:space="preserve">L’administrateur appuis sur le bouton ajouter un </w:t>
+            </w:r>
+            <w:proofErr w:type="spellStart"/>
+            <w:r>
+              <w:rPr>
+                <w:rFonts w:ascii="Arial" w:hAnsi="Arial" w:cs="Arial"/>
+              </w:rPr>
+              <w:t>S</w:t>
+            </w:r>
+            <w:r>
+              <w:rPr>
+                <w:rFonts w:ascii="Arial" w:hAnsi="Arial" w:cs="Arial"/>
+              </w:rPr>
+              <w:t>ys</w:t>
+            </w:r>
+            <w:r>
+              <w:rPr>
+                <w:rFonts w:ascii="Arial" w:hAnsi="Arial" w:cs="Arial"/>
+              </w:rPr>
+              <w:t>E</w:t>
+            </w:r>
+            <w:r>
+              <w:rPr>
+                <w:rFonts w:ascii="Arial" w:hAnsi="Arial" w:cs="Arial"/>
+              </w:rPr>
+              <w:t>xp</w:t>
+            </w:r>
+            <w:proofErr w:type="spellEnd"/>
           </w:p>
           <w:p>
             <w:pPr>
@@ -1291,6 +1393,146 @@
               </w:rPr>
               <w:t>Retour : 2</w:t>
             </w:r>
+          </w:p>
+          <w:p>
+            <w:pPr>
+              <w:spacing w:before="120"/>
+              <w:rPr>
+                <w:rFonts w:ascii="Arial" w:hAnsi="Arial" w:cs="Arial"/>
+              </w:rPr>
+            </w:pPr>
+            <w:r>
+              <w:rPr>
+                <w:rFonts w:ascii="Arial" w:hAnsi="Arial" w:cs="Arial"/>
+                <w:b/>
+              </w:rPr>
+              <w:t xml:space="preserve">                </w:t>
+            </w:r>
+            <w:r>
+              <w:rPr>
+                <w:rFonts w:ascii="Arial" w:hAnsi="Arial" w:cs="Arial"/>
+              </w:rPr>
+              <w:t xml:space="preserve">L’administrateur ajoute un </w:t>
+            </w:r>
+            <w:r>
+              <w:rPr>
+                <w:rFonts w:ascii="Arial" w:hAnsi="Arial" w:cs="Arial"/>
+              </w:rPr>
+              <w:t>périphérique</w:t>
+            </w:r>
+            <w:r>
+              <w:rPr>
+                <w:rFonts w:ascii="Arial" w:hAnsi="Arial" w:cs="Arial"/>
+              </w:rPr>
+              <w:t xml:space="preserve"> car celui qui est </w:t>
+            </w:r>
+            <w:r>
+              <w:rPr>
+                <w:rFonts w:ascii="Arial" w:hAnsi="Arial" w:cs="Arial"/>
+              </w:rPr>
+              <w:t>lié à</w:t>
+            </w:r>
+            <w:r>
+              <w:rPr>
+                <w:rFonts w:ascii="Arial" w:hAnsi="Arial" w:cs="Arial"/>
+              </w:rPr>
+              <w:t xml:space="preserve"> la plateforme n’existe pas dans la base de données.</w:t>
+            </w:r>
+          </w:p>
+          <w:p>
+            <w:pPr>
+              <w:spacing w:before="120"/>
+              <w:ind w:left="1416"/>
+              <w:rPr>
+                <w:rFonts w:ascii="Arial" w:hAnsi="Arial" w:cs="Arial"/>
+              </w:rPr>
+            </w:pPr>
+            <w:r>
+              <w:rPr>
+                <w:rFonts w:ascii="Arial" w:hAnsi="Arial" w:cs="Arial"/>
+              </w:rPr>
+              <w:t>Début : 2</w:t>
+            </w:r>
+          </w:p>
+          <w:p>
+            <w:pPr>
+              <w:pStyle w:val="Paragraphedeliste"/>
+              <w:numPr>
+                <w:ilvl w:val="0"/>
+                <w:numId w:val="9"/>
+              </w:numPr>
+              <w:spacing w:before="120"/>
+              <w:rPr>
+                <w:rFonts w:ascii="Arial" w:hAnsi="Arial" w:cs="Arial"/>
+              </w:rPr>
+            </w:pPr>
+            <w:r>
+              <w:rPr>
+                <w:rFonts w:ascii="Arial" w:hAnsi="Arial" w:cs="Arial"/>
+              </w:rPr>
+              <w:t xml:space="preserve">L’administrateur </w:t>
+            </w:r>
+            <w:r>
+              <w:rPr>
+                <w:rFonts w:ascii="Arial" w:hAnsi="Arial" w:cs="Arial"/>
+              </w:rPr>
+              <w:t>appuis sur le bouton ajouter une plateforme</w:t>
+            </w:r>
+          </w:p>
+          <w:p>
+            <w:pPr>
+              <w:pStyle w:val="Paragraphedeliste"/>
+              <w:numPr>
+                <w:ilvl w:val="0"/>
+                <w:numId w:val="9"/>
+              </w:numPr>
+              <w:spacing w:before="120"/>
+              <w:rPr>
+                <w:rFonts w:ascii="Arial" w:hAnsi="Arial" w:cs="Arial"/>
+              </w:rPr>
+            </w:pPr>
+            <w:r>
+              <w:rPr>
+                <w:rFonts w:ascii="Arial" w:hAnsi="Arial" w:cs="Arial"/>
+              </w:rPr>
+              <w:t xml:space="preserve">Le cas Ajouter </w:t>
+            </w:r>
+            <w:r>
+              <w:rPr>
+                <w:rFonts w:ascii="Arial" w:hAnsi="Arial" w:cs="Arial"/>
+              </w:rPr>
+              <w:t>une plateforme</w:t>
+            </w:r>
+            <w:r>
+              <w:rPr>
+                <w:rFonts w:ascii="Arial" w:hAnsi="Arial" w:cs="Arial"/>
+              </w:rPr>
+              <w:t xml:space="preserve"> est appelé</w:t>
+            </w:r>
+          </w:p>
+          <w:p>
+            <w:pPr>
+              <w:spacing w:before="120"/>
+              <w:ind w:left="1416"/>
+              <w:rPr>
+                <w:rFonts w:ascii="Arial" w:hAnsi="Arial" w:cs="Arial"/>
+              </w:rPr>
+            </w:pPr>
+            <w:r>
+              <w:rPr>
+                <w:rFonts w:ascii="Arial" w:hAnsi="Arial" w:cs="Arial"/>
+              </w:rPr>
+              <w:t>Retour : 2</w:t>
+            </w:r>
+          </w:p>
+          <w:p>
+            <w:pPr>
+              <w:spacing w:before="120"/>
+              <w:ind w:left="1416"/>
+              <w:rPr>
+                <w:rFonts w:ascii="Arial" w:hAnsi="Arial" w:cs="Arial"/>
+              </w:rPr>
+            </w:pPr>
           </w:p>
           <w:p>
             <w:pPr>
@@ -1659,6 +1901,7 @@
                 <w:rFonts w:ascii="Arial" w:hAnsi="Arial" w:cs="Arial"/>
                 <w:b/>
               </w:rPr>
+              <w:lastRenderedPageBreak/>
               <w:t xml:space="preserve">               L’administrateur de base de données souhaite consulter un</w:t>
             </w:r>
             <w:r>
@@ -1818,31 +2061,14 @@
               <w:spacing w:before="120"/>
               <w:rPr>
                 <w:rFonts w:ascii="Arial" w:hAnsi="Arial" w:cs="Arial"/>
-              </w:rPr>
-            </w:pPr>
-          </w:p>
-          <w:p>
-            <w:pPr>
-              <w:spacing w:before="120"/>
-              <w:rPr>
-                <w:rFonts w:ascii="Arial" w:hAnsi="Arial" w:cs="Arial"/>
-              </w:rPr>
-            </w:pPr>
-          </w:p>
-          <w:p>
-            <w:pPr>
-              <w:spacing w:before="120"/>
-              <w:rPr>
-                <w:rFonts w:ascii="Arial" w:hAnsi="Arial" w:cs="Arial"/>
-                <w:b/>
-              </w:rPr>
-            </w:pPr>
-            <w:r>
-              <w:rPr>
-                <w:rFonts w:ascii="Arial" w:hAnsi="Arial" w:cs="Arial"/>
-                <w:b/>
-              </w:rPr>
-              <w:lastRenderedPageBreak/>
+                <w:b/>
+              </w:rPr>
+            </w:pPr>
+            <w:r>
+              <w:rPr>
+                <w:rFonts w:ascii="Arial" w:hAnsi="Arial" w:cs="Arial"/>
+                <w:b/>
+              </w:rPr>
               <w:t xml:space="preserve">            </w:t>
             </w:r>
           </w:p>
@@ -2197,6 +2423,75 @@
                 <w:b/>
               </w:rPr>
               <w:t>Divers:</w:t>
+            </w:r>
+            <w:r>
+              <w:rPr>
+                <w:rFonts w:ascii="Arial" w:hAnsi="Arial" w:cs="Arial"/>
+                <w:b/>
+              </w:rPr>
+              <w:t xml:space="preserve"> </w:t>
+            </w:r>
+            <w:r>
+              <w:rPr>
+                <w:rFonts w:ascii="Arial" w:hAnsi="Arial" w:cs="Arial"/>
+              </w:rPr>
+              <w:t xml:space="preserve">La fenêtre </w:t>
+            </w:r>
+            <w:r>
+              <w:rPr>
+                <w:rFonts w:ascii="Arial" w:hAnsi="Arial" w:cs="Arial"/>
+              </w:rPr>
+              <w:t>« détails – plateforme»</w:t>
+            </w:r>
+            <w:r>
+              <w:rPr>
+                <w:rFonts w:ascii="Arial" w:hAnsi="Arial" w:cs="Arial"/>
+              </w:rPr>
+              <w:t xml:space="preserve"> s’ouvre avec un double-clic sur une ligne ou avec le bouton </w:t>
+            </w:r>
+            <w:r>
+              <w:rPr>
+                <w:rFonts w:ascii="Arial" w:hAnsi="Arial" w:cs="Arial"/>
+              </w:rPr>
+              <w:t>«</w:t>
+            </w:r>
+            <w:r>
+              <w:rPr>
+                <w:rFonts w:ascii="Arial" w:hAnsi="Arial" w:cs="Arial"/>
+              </w:rPr>
+              <w:t xml:space="preserve"> </w:t>
+            </w:r>
+            <w:r>
+              <w:rPr>
+                <w:rFonts w:ascii="Arial" w:hAnsi="Arial" w:cs="Arial"/>
+              </w:rPr>
+              <w:t>Détail</w:t>
+            </w:r>
+            <w:r>
+              <w:rPr>
+                <w:rFonts w:ascii="Arial" w:hAnsi="Arial" w:cs="Arial"/>
+              </w:rPr>
+              <w:t xml:space="preserve"> </w:t>
+            </w:r>
+            <w:r>
+              <w:rPr>
+                <w:rFonts w:ascii="Arial" w:hAnsi="Arial" w:cs="Arial"/>
+              </w:rPr>
+              <w:t>»</w:t>
+            </w:r>
+            <w:r>
+              <w:rPr>
+                <w:rFonts w:ascii="Arial" w:hAnsi="Arial" w:cs="Arial"/>
+              </w:rPr>
+              <w:t>.</w:t>
+            </w:r>
+            <w:bookmarkStart w:id="0" w:name="_GoBack"/>
+            <w:bookmarkEnd w:id="0"/>
+            <w:r>
+              <w:rPr>
+                <w:rFonts w:ascii="Arial" w:hAnsi="Arial" w:cs="Arial"/>
+              </w:rPr>
+              <w:t xml:space="preserve"> </w:t>
             </w:r>
           </w:p>
           <w:p>
@@ -2254,7 +2549,7 @@
         <v:path o:extrusionok="f" gradientshapeok="t" o:connecttype="rect"/>
         <o:lock v:ext="edit" aspectratio="t"/>
       </v:shapetype>
-      <v:shape id="_x0000_i1030" type="#_x0000_t75" style="width:9pt;height:9pt" o:bullet="t">
+      <v:shape id="_x0000_i1032" type="#_x0000_t75" style="width:9pt;height:9pt" o:bullet="t">
         <v:imagedata r:id="rId1" o:title="BD15058_"/>
       </v:shape>
     </w:pict>
@@ -2820,6 +3115,95 @@
     </w:lvl>
   </w:abstractNum>
   <w:abstractNum w:abstractNumId="6">
+    <w:nsid w:val="56EB2E3B"/>
+    <w:multiLevelType w:val="hybridMultilevel"/>
+    <w:tmpl w:val="34CCFF88"/>
+    <w:lvl w:ilvl="0" w:tplc="6D48E094">
+      <w:start w:val="1"/>
+      <w:numFmt w:val="decimal"/>
+      <w:lvlText w:val="%1."/>
+      <w:lvlJc w:val="left"/>
+      <w:pPr>
+        <w:ind w:left="2484" w:hanging="360"/>
+      </w:pPr>
+      <w:rPr>
+        <w:rFonts w:hint="default"/>
+      </w:rPr>
+    </w:lvl>
+    <w:lvl w:ilvl="1" w:tplc="0C0C0019" w:tentative="1">
+      <w:start w:val="1"/>
+      <w:numFmt w:val="lowerLetter"/>
+      <w:lvlText w:val="%2."/>
+      <w:lvlJc w:val="left"/>
+      <w:pPr>
+        <w:ind w:left="3204" w:hanging="360"/>
+      </w:pPr>
+    </w:lvl>
+    <w:lvl w:ilvl="2" w:tplc="0C0C001B" w:tentative="1">
+      <w:start w:val="1"/>
+      <w:numFmt w:val="lowerRoman"/>
+      <w:lvlText w:val="%3."/>
+      <w:lvlJc w:val="right"/>
+      <w:pPr>
+        <w:ind w:left="3924" w:hanging="180"/>
+      </w:pPr>
+    </w:lvl>
+    <w:lvl w:ilvl="3" w:tplc="0C0C000F" w:tentative="1">
+      <w:start w:val="1"/>
+      <w:numFmt w:val="decimal"/>
+      <w:lvlText w:val="%4."/>
+      <w:lvlJc w:val="left"/>
+      <w:pPr>
+        <w:ind w:left="4644" w:hanging="360"/>
+      </w:pPr>
+    </w:lvl>
+    <w:lvl w:ilvl="4" w:tplc="0C0C0019" w:tentative="1">
+      <w:start w:val="1"/>
+      <w:numFmt w:val="lowerLetter"/>
+      <w:lvlText w:val="%5."/>
+      <w:lvlJc w:val="left"/>
+      <w:pPr>
+        <w:ind w:left="5364" w:hanging="360"/>
+      </w:pPr>
+    </w:lvl>
+    <w:lvl w:ilvl="5" w:tplc="0C0C001B" w:tentative="1">
+      <w:start w:val="1"/>
+      <w:numFmt w:val="lowerRoman"/>
+      <w:lvlText w:val="%6."/>
+      <w:lvlJc w:val="right"/>
+      <w:pPr>
+        <w:ind w:left="6084" w:hanging="180"/>
+      </w:pPr>
+    </w:lvl>
+    <w:lvl w:ilvl="6" w:tplc="0C0C000F" w:tentative="1">
+      <w:start w:val="1"/>
+      <w:numFmt w:val="decimal"/>
+      <w:lvlText w:val="%7."/>
+      <w:lvlJc w:val="left"/>
+      <w:pPr>
+        <w:ind w:left="6804" w:hanging="360"/>
+      </w:pPr>
+    </w:lvl>
+    <w:lvl w:ilvl="7" w:tplc="0C0C0019" w:tentative="1">
+      <w:start w:val="1"/>
+      <w:numFmt w:val="lowerLetter"/>
+      <w:lvlText w:val="%8."/>
+      <w:lvlJc w:val="left"/>
+      <w:pPr>
+        <w:ind w:left="7524" w:hanging="360"/>
+      </w:pPr>
+    </w:lvl>
+    <w:lvl w:ilvl="8" w:tplc="0C0C001B" w:tentative="1">
+      <w:start w:val="1"/>
+      <w:numFmt w:val="lowerRoman"/>
+      <w:lvlText w:val="%9."/>
+      <w:lvlJc w:val="right"/>
+      <w:pPr>
+        <w:ind w:left="8244" w:hanging="180"/>
+      </w:pPr>
+    </w:lvl>
+  </w:abstractNum>
+  <w:abstractNum w:abstractNumId="7">
     <w:nsid w:val="579C3402"/>
     <w:multiLevelType w:val="hybridMultilevel"/>
     <w:tmpl w:val="4030DA9A"/>
@@ -2908,7 +3292,7 @@
       </w:pPr>
     </w:lvl>
   </w:abstractNum>
-  <w:abstractNum w:abstractNumId="7">
+  <w:abstractNum w:abstractNumId="8">
     <w:nsid w:val="6FCE7140"/>
     <w:multiLevelType w:val="hybridMultilevel"/>
     <w:tmpl w:val="21C62ABC"/>
@@ -3007,7 +3391,7 @@
     <w:abstractNumId w:val="2"/>
   </w:num>
   <w:num w:numId="4">
-    <w:abstractNumId w:val="6"/>
+    <w:abstractNumId w:val="7"/>
   </w:num>
   <w:num w:numId="5">
     <w:abstractNumId w:val="3"/>
@@ -3016,10 +3400,13 @@
     <w:abstractNumId w:val="4"/>
   </w:num>
   <w:num w:numId="7">
-    <w:abstractNumId w:val="7"/>
+    <w:abstractNumId w:val="8"/>
   </w:num>
   <w:num w:numId="8">
     <w:abstractNumId w:val="1"/>
+  </w:num>
+  <w:num w:numId="9">
+    <w:abstractNumId w:val="6"/>
   </w:num>
 </w:numbering>
 </file>

--- a/Sprint 1/Package 1/Documentation/Analyse/P01-DN-02_Plateforme.docx
+++ b/Sprint 1/Package 1/Documentation/Analyse/P01-DN-02_Plateforme.docx
@@ -699,7 +699,19 @@
               <w:rPr>
                 <w:rFonts w:ascii="Arial" w:hAnsi="Arial" w:cs="Arial"/>
               </w:rPr>
-              <w:t xml:space="preserve"> saisi le nom</w:t>
+              <w:t xml:space="preserve"> saisi le </w:t>
+            </w:r>
+            <w:r>
+              <w:rPr>
+                <w:rFonts w:ascii="Arial" w:hAnsi="Arial" w:cs="Arial"/>
+              </w:rPr>
+              <w:t xml:space="preserve">code, le </w:t>
+            </w:r>
+            <w:r>
+              <w:rPr>
+                <w:rFonts w:ascii="Arial" w:hAnsi="Arial" w:cs="Arial"/>
+              </w:rPr>
+              <w:t>nom</w:t>
             </w:r>
             <w:r>
               <w:rPr>
@@ -717,13 +729,13 @@
               <w:rPr>
                 <w:rFonts w:ascii="Arial" w:hAnsi="Arial" w:cs="Arial"/>
               </w:rPr>
-              <w:t>la description</w:t>
-            </w:r>
-            <w:r>
-              <w:rPr>
-                <w:rFonts w:ascii="Arial" w:hAnsi="Arial" w:cs="Arial"/>
-              </w:rPr>
-              <w:t xml:space="preserve"> de plateforme,</w:t>
+              <w:t>le ou les systèmes d’exploitation</w:t>
+            </w:r>
+            <w:r>
+              <w:rPr>
+                <w:rFonts w:ascii="Arial" w:hAnsi="Arial" w:cs="Arial"/>
+              </w:rPr>
+              <w:t>, la catégorie</w:t>
             </w:r>
             <w:r>
               <w:rPr>
@@ -747,85 +759,7 @@
               <w:rPr>
                 <w:rFonts w:ascii="Arial" w:hAnsi="Arial" w:cs="Arial"/>
               </w:rPr>
-              <w:t xml:space="preserve"> </w:t>
-            </w:r>
-            <w:r>
-              <w:rPr>
-                <w:rFonts w:ascii="Arial" w:hAnsi="Arial" w:cs="Arial"/>
-              </w:rPr>
-              <w:t>commentaire</w:t>
-            </w:r>
-            <w:r>
-              <w:rPr>
-                <w:rFonts w:ascii="Arial" w:hAnsi="Arial" w:cs="Arial"/>
-              </w:rPr>
-              <w:t xml:space="preserve">, </w:t>
-            </w:r>
-            <w:r>
-              <w:rPr>
-                <w:rFonts w:ascii="Arial" w:hAnsi="Arial" w:cs="Arial"/>
-              </w:rPr>
-              <w:t xml:space="preserve">la RAM, le CPU, le stockage, le lecteur, la carte </w:t>
-            </w:r>
-            <w:r>
-              <w:rPr>
-                <w:rFonts w:ascii="Arial" w:hAnsi="Arial" w:cs="Arial"/>
-              </w:rPr>
-              <w:t>mère, la carte graphique,</w:t>
-            </w:r>
-            <w:r>
-              <w:rPr>
-                <w:rFonts w:ascii="Arial" w:hAnsi="Arial" w:cs="Arial"/>
-              </w:rPr>
-              <w:t xml:space="preserve"> </w:t>
-            </w:r>
-            <w:r>
-              <w:rPr>
-                <w:rFonts w:ascii="Arial" w:hAnsi="Arial" w:cs="Arial"/>
-              </w:rPr>
-              <w:t>l</w:t>
-            </w:r>
-            <w:r>
-              <w:rPr>
-                <w:rFonts w:ascii="Arial" w:hAnsi="Arial" w:cs="Arial"/>
-              </w:rPr>
-              <w:t>e</w:t>
-            </w:r>
-            <w:r>
-              <w:rPr>
-                <w:rFonts w:ascii="Arial" w:hAnsi="Arial" w:cs="Arial"/>
-              </w:rPr>
-              <w:t xml:space="preserve"> ou les</w:t>
-            </w:r>
-            <w:r>
-              <w:rPr>
-                <w:rFonts w:ascii="Arial" w:hAnsi="Arial" w:cs="Arial"/>
-              </w:rPr>
-              <w:t xml:space="preserve"> système</w:t>
-            </w:r>
-            <w:r>
-              <w:rPr>
-                <w:rFonts w:ascii="Arial" w:hAnsi="Arial" w:cs="Arial"/>
-              </w:rPr>
-              <w:t>s</w:t>
-            </w:r>
-            <w:r>
-              <w:rPr>
-                <w:rFonts w:ascii="Arial" w:hAnsi="Arial" w:cs="Arial"/>
-              </w:rPr>
-              <w:t xml:space="preserve"> d’exploitation</w:t>
-            </w:r>
-            <w:r>
-              <w:rPr>
-                <w:rFonts w:ascii="Arial" w:hAnsi="Arial" w:cs="Arial"/>
-              </w:rPr>
-              <w:t xml:space="preserve"> et les périphériques</w:t>
-            </w:r>
-            <w:r>
-              <w:rPr>
-                <w:rFonts w:ascii="Arial" w:hAnsi="Arial" w:cs="Arial"/>
-              </w:rPr>
-              <w:t>.</w:t>
+              <w:t xml:space="preserve"> CPU, la carte mère, la RAM, l’espace de stockage, le ou les périphériques, la description et les informations supplémentaires.</w:t>
             </w:r>
           </w:p>
           <w:p>
@@ -865,6 +799,12 @@
               <w:rPr>
                 <w:rFonts w:ascii="Arial" w:hAnsi="Arial" w:cs="Arial"/>
               </w:rPr>
+              <w:t>istrateur</w:t>
+            </w:r>
+            <w:r>
+              <w:rPr>
+                <w:rFonts w:ascii="Arial" w:hAnsi="Arial" w:cs="Arial"/>
+              </w:rPr>
               <w:t xml:space="preserve"> appuie sur le bouton de confirmation</w:t>
             </w:r>
             <w:r>
@@ -1331,34 +1271,32 @@
               <w:rPr>
                 <w:rFonts w:ascii="Arial" w:hAnsi="Arial" w:cs="Arial"/>
               </w:rPr>
-              <w:t xml:space="preserve">L’administrateur appuis sur le bouton ajouter un </w:t>
-            </w:r>
-            <w:proofErr w:type="spellStart"/>
-            <w:r>
-              <w:rPr>
-                <w:rFonts w:ascii="Arial" w:hAnsi="Arial" w:cs="Arial"/>
-              </w:rPr>
-              <w:t>S</w:t>
-            </w:r>
-            <w:r>
-              <w:rPr>
-                <w:rFonts w:ascii="Arial" w:hAnsi="Arial" w:cs="Arial"/>
-              </w:rPr>
-              <w:t>ys</w:t>
-            </w:r>
-            <w:r>
-              <w:rPr>
-                <w:rFonts w:ascii="Arial" w:hAnsi="Arial" w:cs="Arial"/>
-              </w:rPr>
-              <w:t>E</w:t>
-            </w:r>
-            <w:r>
-              <w:rPr>
-                <w:rFonts w:ascii="Arial" w:hAnsi="Arial" w:cs="Arial"/>
-              </w:rPr>
-              <w:t>xp</w:t>
-            </w:r>
-            <w:proofErr w:type="spellEnd"/>
+              <w:t xml:space="preserve">L’administrateur appuis sur le bouton </w:t>
+            </w:r>
+            <w:r>
+              <w:rPr>
+                <w:rFonts w:ascii="Arial" w:hAnsi="Arial" w:cs="Arial"/>
+              </w:rPr>
+              <w:t>&lt;&lt; + &gt;&gt; à droite du champ Sys</w:t>
+            </w:r>
+            <w:r>
+              <w:rPr>
+                <w:rFonts w:ascii="Arial" w:hAnsi="Arial" w:cs="Arial"/>
+              </w:rPr>
+              <w:t>.</w:t>
+            </w:r>
+            <w:r>
+              <w:rPr>
+                <w:rFonts w:ascii="Arial" w:hAnsi="Arial" w:cs="Arial"/>
+              </w:rPr>
+              <w:t xml:space="preserve"> exploit</w:t>
+            </w:r>
+            <w:r>
+              <w:rPr>
+                <w:rFonts w:ascii="Arial" w:hAnsi="Arial" w:cs="Arial"/>
+              </w:rPr>
+              <w:t>.</w:t>
+            </w:r>
           </w:p>
           <w:p>
             <w:pPr>
@@ -1412,31 +1350,7 @@
               <w:rPr>
                 <w:rFonts w:ascii="Arial" w:hAnsi="Arial" w:cs="Arial"/>
               </w:rPr>
-              <w:t xml:space="preserve">L’administrateur ajoute un </w:t>
-            </w:r>
-            <w:r>
-              <w:rPr>
-                <w:rFonts w:ascii="Arial" w:hAnsi="Arial" w:cs="Arial"/>
-              </w:rPr>
-              <w:t>périphérique</w:t>
-            </w:r>
-            <w:r>
-              <w:rPr>
-                <w:rFonts w:ascii="Arial" w:hAnsi="Arial" w:cs="Arial"/>
-              </w:rPr>
-              <w:t xml:space="preserve"> car celui qui est </w:t>
-            </w:r>
-            <w:r>
-              <w:rPr>
-                <w:rFonts w:ascii="Arial" w:hAnsi="Arial" w:cs="Arial"/>
-              </w:rPr>
-              <w:t>lié à</w:t>
-            </w:r>
-            <w:r>
-              <w:rPr>
-                <w:rFonts w:ascii="Arial" w:hAnsi="Arial" w:cs="Arial"/>
-              </w:rPr>
-              <w:t xml:space="preserve"> la plateforme n’existe pas dans la base de données.</w:t>
+              <w:t>L’administrateur ajoute un périphérique car celui qui est lié à la plateforme n’existe pas dans la base de données.</w:t>
             </w:r>
           </w:p>
           <w:p>
@@ -1470,13 +1384,7 @@
               <w:rPr>
                 <w:rFonts w:ascii="Arial" w:hAnsi="Arial" w:cs="Arial"/>
               </w:rPr>
-              <w:t xml:space="preserve">L’administrateur </w:t>
-            </w:r>
-            <w:r>
-              <w:rPr>
-                <w:rFonts w:ascii="Arial" w:hAnsi="Arial" w:cs="Arial"/>
-              </w:rPr>
-              <w:t>appuis sur le bouton ajouter une plateforme</w:t>
+              <w:t>L’administrateur appuis sur le bouton ajouter une plateforme</w:t>
             </w:r>
           </w:p>
           <w:p>
@@ -1495,19 +1403,7 @@
               <w:rPr>
                 <w:rFonts w:ascii="Arial" w:hAnsi="Arial" w:cs="Arial"/>
               </w:rPr>
-              <w:t xml:space="preserve">Le cas Ajouter </w:t>
-            </w:r>
-            <w:r>
-              <w:rPr>
-                <w:rFonts w:ascii="Arial" w:hAnsi="Arial" w:cs="Arial"/>
-              </w:rPr>
-              <w:t>une plateforme</w:t>
-            </w:r>
-            <w:r>
-              <w:rPr>
-                <w:rFonts w:ascii="Arial" w:hAnsi="Arial" w:cs="Arial"/>
-              </w:rPr>
-              <w:t xml:space="preserve"> est appelé</w:t>
+              <w:t>Le cas Ajouter une plateforme est appelé</w:t>
             </w:r>
           </w:p>
           <w:p>
@@ -1828,6 +1724,36 @@
           <w:p>
             <w:pPr>
               <w:pStyle w:val="Paragraphedeliste"/>
+              <w:widowControl w:val="0"/>
+              <w:numPr>
+                <w:ilvl w:val="0"/>
+                <w:numId w:val="5"/>
+              </w:numPr>
+              <w:tabs>
+                <w:tab w:val="left" w:pos="460"/>
+              </w:tabs>
+              <w:autoSpaceDE w:val="0"/>
+              <w:autoSpaceDN w:val="0"/>
+              <w:adjustRightInd w:val="0"/>
+              <w:spacing w:before="21" w:after="0" w:line="240" w:lineRule="exact"/>
+              <w:ind w:right="88"/>
+              <w:jc w:val="both"/>
+              <w:rPr>
+                <w:rFonts w:ascii="Arial" w:hAnsi="Arial" w:cs="Arial"/>
+              </w:rPr>
+            </w:pPr>
+            <w:r>
+              <w:rPr>
+                <w:rFonts w:ascii="Arial" w:hAnsi="Arial" w:cs="Arial"/>
+              </w:rPr>
+              <w:t>L’administrateur appuie sur le bouton &lt;&lt;Modifier&gt;&gt;</w:t>
+            </w:r>
+            <w:bookmarkStart w:id="0" w:name="_GoBack"/>
+            <w:bookmarkEnd w:id="0"/>
+          </w:p>
+          <w:p>
+            <w:pPr>
+              <w:pStyle w:val="Paragraphedeliste"/>
               <w:numPr>
                 <w:ilvl w:val="0"/>
                 <w:numId w:val="5"/>
@@ -2441,25 +2367,13 @@
               <w:rPr>
                 <w:rFonts w:ascii="Arial" w:hAnsi="Arial" w:cs="Arial"/>
               </w:rPr>
-              <w:t>« détails – plateforme»</w:t>
-            </w:r>
-            <w:r>
-              <w:rPr>
-                <w:rFonts w:ascii="Arial" w:hAnsi="Arial" w:cs="Arial"/>
-              </w:rPr>
-              <w:t xml:space="preserve"> s’ouvre avec un double-clic sur une ligne ou avec le bouton </w:t>
-            </w:r>
-            <w:r>
-              <w:rPr>
-                <w:rFonts w:ascii="Arial" w:hAnsi="Arial" w:cs="Arial"/>
-              </w:rPr>
-              <w:t>«</w:t>
-            </w:r>
-            <w:r>
-              <w:rPr>
-                <w:rFonts w:ascii="Arial" w:hAnsi="Arial" w:cs="Arial"/>
-              </w:rPr>
-              <w:t xml:space="preserve"> </w:t>
+              <w:t xml:space="preserve">« détails – plateforme» s’ouvre avec un double-clic sur une ligne ou avec le bouton </w:t>
+            </w:r>
+            <w:r>
+              <w:rPr>
+                <w:rFonts w:ascii="Arial" w:hAnsi="Arial" w:cs="Arial"/>
+              </w:rPr>
+              <w:t xml:space="preserve">« </w:t>
             </w:r>
             <w:r>
               <w:rPr>
@@ -2471,13 +2385,7 @@
               <w:rPr>
                 <w:rFonts w:ascii="Arial" w:hAnsi="Arial" w:cs="Arial"/>
               </w:rPr>
-              <w:t xml:space="preserve"> </w:t>
-            </w:r>
-            <w:r>
-              <w:rPr>
-                <w:rFonts w:ascii="Arial" w:hAnsi="Arial" w:cs="Arial"/>
-              </w:rPr>
-              <w:t>»</w:t>
+              <w:t xml:space="preserve"> »</w:t>
             </w:r>
             <w:r>
               <w:rPr>
@@ -2485,8 +2393,6 @@
               </w:rPr>
               <w:t>.</w:t>
             </w:r>
-            <w:bookmarkStart w:id="0" w:name="_GoBack"/>
-            <w:bookmarkEnd w:id="0"/>
             <w:r>
               <w:rPr>
                 <w:rFonts w:ascii="Arial" w:hAnsi="Arial" w:cs="Arial"/>
